--- a/Templates/Certificate Template.docx
+++ b/Templates/Certificate Template.docx
@@ -1,6 +1,6 @@
 
 <file path=word/document.xml><?xml version="1.0" encoding="utf-8"?>
-<w:document xmlns:wpc="http://schemas.microsoft.com/office/word/2010/wordprocessingCanvas" xmlns:cx="http://schemas.microsoft.com/office/drawing/2014/chartex" xmlns:cx1="http://schemas.microsoft.com/office/drawing/2015/9/8/chartex" xmlns:cx2="http://schemas.microsoft.com/office/drawing/2015/10/21/chartex" xmlns:cx3="http://schemas.microsoft.com/office/drawing/2016/5/9/chartex" xmlns:cx4="http://schemas.microsoft.com/office/drawing/2016/5/10/chartex" xmlns:cx5="http://schemas.microsoft.com/office/drawing/2016/5/11/chartex" xmlns:cx6="http://schemas.microsoft.com/office/drawing/2016/5/12/chartex" xmlns:cx7="http://schemas.microsoft.com/office/drawing/2016/5/13/chartex" xmlns:cx8="http://schemas.microsoft.com/office/drawing/2016/5/14/chartex" xmlns:mc="http://schemas.openxmlformats.org/markup-compatibility/2006" xmlns:aink="http://schemas.microsoft.com/office/drawing/2016/ink" xmlns:am3d="http://schemas.microsoft.com/office/drawing/2017/model3d" xmlns:o="urn:schemas-microsoft-com:office:office" xmlns:oel="http://schemas.microsoft.com/office/2019/extlst" xmlns:r="http://schemas.openxmlformats.org/officeDocument/2006/relationships" xmlns:m="http://schemas.openxmlformats.org/officeDocument/2006/math" xmlns:v="urn:schemas-microsoft-com:vml" xmlns:wp14="http://schemas.microsoft.com/office/word/2010/wordprocessingDrawing" xmlns:wp="http://schemas.openxmlformats.org/drawingml/2006/wordprocessingDrawing" xmlns:w10="urn:schemas-microsoft-com:office:word" xmlns:w="http://schemas.openxmlformats.org/wordprocessingml/2006/main" xmlns:w14="http://schemas.microsoft.com/office/word/2010/wordml" xmlns:w15="http://schemas.microsoft.com/office/word/2012/wordml" xmlns:w16cex="http://schemas.microsoft.com/office/word/2018/wordml/cex" xmlns:w16cid="http://schemas.microsoft.com/office/word/2016/wordml/cid" xmlns:w16="http://schemas.microsoft.com/office/word/2018/wordml" xmlns:w16sdtdh="http://schemas.microsoft.com/office/word/2020/wordml/sdtdatahash" xmlns:w16se="http://schemas.microsoft.com/office/word/2015/wordml/symex" xmlns:wpg="http://schemas.microsoft.com/office/word/2010/wordprocessingGroup" xmlns:wpi="http://schemas.microsoft.com/office/word/2010/wordprocessingInk" xmlns:wne="http://schemas.microsoft.com/office/word/2006/wordml" xmlns:wps="http://schemas.microsoft.com/office/word/2010/wordprocessingShape" mc:Ignorable="w14 w15 w16se w16cid w16 w16cex w16sdtdh wp14">
+<w:document xmlns:wpc="http://schemas.microsoft.com/office/word/2010/wordprocessingCanvas" xmlns:cx="http://schemas.microsoft.com/office/drawing/2014/chartex" xmlns:cx1="http://schemas.microsoft.com/office/drawing/2015/9/8/chartex" xmlns:cx2="http://schemas.microsoft.com/office/drawing/2015/10/21/chartex" xmlns:cx3="http://schemas.microsoft.com/office/drawing/2016/5/9/chartex" xmlns:cx4="http://schemas.microsoft.com/office/drawing/2016/5/10/chartex" xmlns:cx5="http://schemas.microsoft.com/office/drawing/2016/5/11/chartex" xmlns:cx6="http://schemas.microsoft.com/office/drawing/2016/5/12/chartex" xmlns:cx7="http://schemas.microsoft.com/office/drawing/2016/5/13/chartex" xmlns:cx8="http://schemas.microsoft.com/office/drawing/2016/5/14/chartex" xmlns:mc="http://schemas.openxmlformats.org/markup-compatibility/2006" xmlns:aink="http://schemas.microsoft.com/office/drawing/2016/ink" xmlns:am3d="http://schemas.microsoft.com/office/drawing/2017/model3d" xmlns:o="urn:schemas-microsoft-com:office:office" xmlns:oel="http://schemas.microsoft.com/office/2019/extlst" xmlns:r="http://schemas.openxmlformats.org/officeDocument/2006/relationships" xmlns:m="http://schemas.openxmlformats.org/officeDocument/2006/math" xmlns:v="urn:schemas-microsoft-com:vml" xmlns:wp14="http://schemas.microsoft.com/office/word/2010/wordprocessingDrawing" xmlns:wp="http://schemas.openxmlformats.org/drawingml/2006/wordprocessingDrawing" xmlns:w10="urn:schemas-microsoft-com:office:word" xmlns:w="http://schemas.openxmlformats.org/wordprocessingml/2006/main" xmlns:w14="http://schemas.microsoft.com/office/word/2010/wordml" xmlns:w15="http://schemas.microsoft.com/office/word/2012/wordml" xmlns:w16cex="http://schemas.microsoft.com/office/word/2018/wordml/cex" xmlns:w16cid="http://schemas.microsoft.com/office/word/2016/wordml/cid" xmlns:w16="http://schemas.microsoft.com/office/word/2018/wordml" xmlns:w16du="http://schemas.microsoft.com/office/word/2023/wordml/word16du" xmlns:w16sdtdh="http://schemas.microsoft.com/office/word/2020/wordml/sdtdatahash" xmlns:w16sdtfl="http://schemas.microsoft.com/office/word/2024/wordml/sdtformatlock" xmlns:w16se="http://schemas.microsoft.com/office/word/2015/wordml/symex" xmlns:wpg="http://schemas.microsoft.com/office/word/2010/wordprocessingGroup" xmlns:wpi="http://schemas.microsoft.com/office/word/2010/wordprocessingInk" xmlns:wne="http://schemas.microsoft.com/office/word/2006/wordml" xmlns:wps="http://schemas.microsoft.com/office/word/2010/wordprocessingShape" mc:Ignorable="w14 w15 w16se w16cid w16 w16cex w16sdtdh w16sdtfl w16du wp14">
   <w:body>
     <w:p>
       <w:pPr>
@@ -14,6 +14,136 @@
           <w:szCs w:val="30"/>
         </w:rPr>
       </w:pPr>
+      <w:r>
+        <w:rPr>
+          <w:noProof/>
+        </w:rPr>
+        <w:drawing>
+          <wp:anchor distT="0" distB="0" distL="114300" distR="114300" simplePos="0" relativeHeight="251660288" behindDoc="1" locked="0" layoutInCell="1" allowOverlap="1" wp14:anchorId="16368FED" wp14:editId="3C9436A3">
+            <wp:simplePos x="0" y="0"/>
+            <wp:positionH relativeFrom="column">
+              <wp:posOffset>68580</wp:posOffset>
+            </wp:positionH>
+            <wp:positionV relativeFrom="paragraph">
+              <wp:posOffset>-48895</wp:posOffset>
+            </wp:positionV>
+            <wp:extent cx="3078480" cy="570865"/>
+            <wp:effectExtent l="0" t="0" r="7620" b="635"/>
+            <wp:wrapNone/>
+            <wp:docPr id="1162826232" name="Picture 3"/>
+            <wp:cNvGraphicFramePr>
+              <a:graphicFrameLocks xmlns:a="http://schemas.openxmlformats.org/drawingml/2006/main" noChangeAspect="1"/>
+            </wp:cNvGraphicFramePr>
+            <a:graphic xmlns:a="http://schemas.openxmlformats.org/drawingml/2006/main">
+              <a:graphicData uri="http://schemas.openxmlformats.org/drawingml/2006/picture">
+                <pic:pic xmlns:pic="http://schemas.openxmlformats.org/drawingml/2006/picture">
+                  <pic:nvPicPr>
+                    <pic:cNvPr id="0" name="Picture 8"/>
+                    <pic:cNvPicPr>
+                      <a:picLocks noChangeAspect="1" noChangeArrowheads="1"/>
+                    </pic:cNvPicPr>
+                  </pic:nvPicPr>
+                  <pic:blipFill>
+                    <a:blip r:embed="rId9" cstate="print">
+                      <a:extLst>
+                        <a:ext uri="{28A0092B-C50C-407E-A947-70E740481C1C}">
+                          <a14:useLocalDpi xmlns:a14="http://schemas.microsoft.com/office/drawing/2010/main" val="0"/>
+                        </a:ext>
+                      </a:extLst>
+                    </a:blip>
+                    <a:srcRect/>
+                    <a:stretch>
+                      <a:fillRect/>
+                    </a:stretch>
+                  </pic:blipFill>
+                  <pic:spPr bwMode="auto">
+                    <a:xfrm>
+                      <a:off x="0" y="0"/>
+                      <a:ext cx="3078480" cy="570865"/>
+                    </a:xfrm>
+                    <a:prstGeom prst="rect">
+                      <a:avLst/>
+                    </a:prstGeom>
+                    <a:noFill/>
+                    <a:ln>
+                      <a:noFill/>
+                    </a:ln>
+                  </pic:spPr>
+                </pic:pic>
+              </a:graphicData>
+            </a:graphic>
+            <wp14:sizeRelH relativeFrom="page">
+              <wp14:pctWidth>0</wp14:pctWidth>
+            </wp14:sizeRelH>
+            <wp14:sizeRelV relativeFrom="page">
+              <wp14:pctHeight>0</wp14:pctHeight>
+            </wp14:sizeRelV>
+          </wp:anchor>
+        </w:drawing>
+      </w:r>
+      <w:r>
+        <w:rPr>
+          <w:rFonts w:ascii="Segoe Pro" w:hAnsi="Segoe Pro"/>
+          <w:noProof/>
+          <w:sz w:val="28"/>
+          <w:szCs w:val="28"/>
+        </w:rPr>
+        <w:drawing>
+          <wp:anchor distT="0" distB="0" distL="114300" distR="114300" simplePos="0" relativeHeight="251659264" behindDoc="1" locked="0" layoutInCell="1" allowOverlap="1" wp14:anchorId="22B305C0" wp14:editId="552A4AFE">
+            <wp:simplePos x="0" y="0"/>
+            <wp:positionH relativeFrom="column">
+              <wp:posOffset>91440</wp:posOffset>
+            </wp:positionH>
+            <wp:positionV relativeFrom="paragraph">
+              <wp:posOffset>-269875</wp:posOffset>
+            </wp:positionV>
+            <wp:extent cx="3550920" cy="790575"/>
+            <wp:effectExtent l="0" t="0" r="0" b="9525"/>
+            <wp:wrapNone/>
+            <wp:docPr id="874906394" name="Picture 1"/>
+            <wp:cNvGraphicFramePr>
+              <a:graphicFrameLocks xmlns:a="http://schemas.openxmlformats.org/drawingml/2006/main" noChangeAspect="1"/>
+            </wp:cNvGraphicFramePr>
+            <a:graphic xmlns:a="http://schemas.openxmlformats.org/drawingml/2006/main">
+              <a:graphicData uri="http://schemas.openxmlformats.org/drawingml/2006/picture">
+                <pic:pic xmlns:pic="http://schemas.openxmlformats.org/drawingml/2006/picture">
+                  <pic:nvPicPr>
+                    <pic:cNvPr id="874906394" name=""/>
+                    <pic:cNvPicPr/>
+                  </pic:nvPicPr>
+                  <pic:blipFill>
+                    <a:blip r:embed="rId10">
+                      <a:extLst>
+                        <a:ext uri="{28A0092B-C50C-407E-A947-70E740481C1C}">
+                          <a14:useLocalDpi xmlns:a14="http://schemas.microsoft.com/office/drawing/2010/main" val="0"/>
+                        </a:ext>
+                      </a:extLst>
+                    </a:blip>
+                    <a:stretch>
+                      <a:fillRect/>
+                    </a:stretch>
+                  </pic:blipFill>
+                  <pic:spPr>
+                    <a:xfrm>
+                      <a:off x="0" y="0"/>
+                      <a:ext cx="3551415" cy="790685"/>
+                    </a:xfrm>
+                    <a:prstGeom prst="rect">
+                      <a:avLst/>
+                    </a:prstGeom>
+                  </pic:spPr>
+                </pic:pic>
+              </a:graphicData>
+            </a:graphic>
+            <wp14:sizeRelH relativeFrom="page">
+              <wp14:pctWidth>0</wp14:pctWidth>
+            </wp14:sizeRelH>
+            <wp14:sizeRelV relativeFrom="page">
+              <wp14:pctHeight>0</wp14:pctHeight>
+            </wp14:sizeRelV>
+          </wp:anchor>
+        </w:drawing>
+      </w:r>
     </w:p>
     <w:p>
       <w:pPr>
@@ -25,20 +155,10 @@
         </w:rPr>
       </w:pPr>
     </w:p>
-    <w:p>
-      <w:pPr>
-        <w:ind w:left="180"/>
-        <w:rPr>
-          <w:rFonts w:ascii="Segoe Pro" w:hAnsi="Segoe Pro"/>
-          <w:sz w:val="16"/>
-          <w:szCs w:val="16"/>
-        </w:rPr>
-      </w:pPr>
-    </w:p>
     <w:tbl>
       <w:tblPr>
         <w:tblStyle w:val="TableGrid"/>
-        <w:tblpPr w:leftFromText="180" w:rightFromText="180" w:vertAnchor="text" w:horzAnchor="margin" w:tblpY="132"/>
+        <w:tblpPr w:leftFromText="180" w:rightFromText="180" w:vertAnchor="text" w:horzAnchor="margin" w:tblpY="226"/>
         <w:tblOverlap w:val="never"/>
         <w:tblW w:w="0" w:type="auto"/>
         <w:tblBorders>
@@ -154,7 +274,7 @@
                 <w:sz w:val="28"/>
                 <w:szCs w:val="28"/>
               </w:rPr>
-              <w:t xml:space="preserve">In recognition of your attendance and completion of the Microsoft Learn Student Ambassadors workshop on </w:t>
+              <w:t xml:space="preserve">In recognition of your attendance and completion of the Microsoft Student Ambassadors workshop on </w:t>
             </w:r>
           </w:p>
           <w:p>
@@ -219,7 +339,7 @@
                 <w:sz w:val="28"/>
                 <w:szCs w:val="28"/>
               </w:rPr>
-              <w:t xml:space="preserve"> </w:t>
+              <w:t xml:space="preserve"> EVENT DATE</w:t>
             </w:r>
             <w:r>
               <w:rPr>
@@ -227,15 +347,7 @@
                 <w:sz w:val="28"/>
                 <w:szCs w:val="28"/>
               </w:rPr>
-              <w:t>EVENT DATE</w:t>
-            </w:r>
-            <w:r>
-              <w:rPr>
-                <w:rFonts w:ascii="Segoe Pro" w:hAnsi="Segoe Pro"/>
-                <w:sz w:val="28"/>
-                <w:szCs w:val="28"/>
-              </w:rPr>
-              <w:t>, organized by the Microsoft Learn Student Ambassador</w:t>
+              <w:t>, organized by the Microsoft Student Ambassador</w:t>
             </w:r>
             <w:r>
               <w:rPr>
@@ -268,18 +380,6 @@
                 <w:szCs w:val="32"/>
               </w:rPr>
             </w:pPr>
-          </w:p>
-          <w:p>
-            <w:pPr>
-              <w:jc w:val="right"/>
-              <w:rPr>
-                <w:rFonts w:ascii="Segoe Pro" w:eastAsia="Times New Roman" w:hAnsi="Segoe Pro" w:cs="Segoe UI"/>
-                <w:b/>
-                <w:bCs/>
-                <w:sz w:val="32"/>
-                <w:szCs w:val="32"/>
-              </w:rPr>
-            </w:pPr>
             <w:r>
               <w:rPr>
                 <w:rFonts w:ascii="Segoe Pro" w:eastAsia="Times New Roman" w:hAnsi="Segoe Pro" w:cs="Segoe UI"/>
@@ -290,9 +390,9 @@
                 <w:szCs w:val="32"/>
               </w:rPr>
               <w:drawing>
-                <wp:inline distT="0" distB="0" distL="0" distR="0" wp14:anchorId="6DD3EFC4" wp14:editId="3F4D95FD">
-                  <wp:extent cx="2210499" cy="801754"/>
-                  <wp:effectExtent l="0" t="0" r="0" b="0"/>
+                <wp:inline distT="0" distB="0" distL="0" distR="0" wp14:anchorId="4B20DA10" wp14:editId="006577D9">
+                  <wp:extent cx="1988460" cy="721220"/>
+                  <wp:effectExtent l="0" t="0" r="0" b="3175"/>
                   <wp:docPr id="1899596449" name="Graphic 1"/>
                   <wp:cNvGraphicFramePr>
                     <a:graphicFrameLocks xmlns:a="http://schemas.openxmlformats.org/drawingml/2006/main" noChangeAspect="1"/>
@@ -305,10 +405,10 @@
                           <pic:cNvPicPr/>
                         </pic:nvPicPr>
                         <pic:blipFill>
-                          <a:blip r:embed="rId9">
+                          <a:blip r:embed="rId11">
                             <a:extLst>
                               <a:ext uri="{96DAC541-7B7A-43D3-8B79-37D633B846F1}">
-                                <asvg:svgBlip xmlns:asvg="http://schemas.microsoft.com/office/drawing/2016/SVG/main" r:embed="rId10"/>
+                                <asvg:svgBlip xmlns:asvg="http://schemas.microsoft.com/office/drawing/2016/SVG/main" r:embed="rId12"/>
                               </a:ext>
                             </a:extLst>
                           </a:blip>
@@ -319,7 +419,7 @@
                         <pic:spPr>
                           <a:xfrm>
                             <a:off x="0" y="0"/>
-                            <a:ext cx="2214656" cy="803262"/>
+                            <a:ext cx="2000804" cy="725697"/>
                           </a:xfrm>
                           <a:prstGeom prst="rect">
                             <a:avLst/>
@@ -371,7 +471,7 @@
               <w:rPr>
                 <w:rFonts w:ascii="Segoe Pro" w:eastAsia="Times New Roman" w:hAnsi="Segoe Pro" w:cs="Segoe UI"/>
               </w:rPr>
-              <w:t xml:space="preserve"> (Alpha)</w:t>
+              <w:t xml:space="preserve"> (Gold)</w:t>
             </w:r>
           </w:p>
         </w:tc>
@@ -382,10 +482,87 @@
         <w:ind w:left="180"/>
         <w:rPr>
           <w:rFonts w:ascii="Segoe Pro" w:hAnsi="Segoe Pro"/>
+          <w:sz w:val="16"/>
+          <w:szCs w:val="16"/>
+        </w:rPr>
+      </w:pPr>
+    </w:p>
+    <w:p>
+      <w:pPr>
+        <w:ind w:left="180"/>
+        <w:rPr>
+          <w:rFonts w:ascii="Segoe Pro" w:hAnsi="Segoe Pro"/>
           <w:sz w:val="28"/>
           <w:szCs w:val="28"/>
         </w:rPr>
       </w:pPr>
+      <w:r>
+        <w:rPr>
+          <w:noProof/>
+        </w:rPr>
+        <w:drawing>
+          <wp:anchor distT="0" distB="0" distL="114300" distR="114300" simplePos="0" relativeHeight="251661312" behindDoc="1" locked="0" layoutInCell="1" allowOverlap="1" wp14:anchorId="3FD89E91" wp14:editId="19AED440">
+            <wp:simplePos x="0" y="0"/>
+            <wp:positionH relativeFrom="column">
+              <wp:posOffset>6199332</wp:posOffset>
+            </wp:positionH>
+            <wp:positionV relativeFrom="paragraph">
+              <wp:posOffset>2266777</wp:posOffset>
+            </wp:positionV>
+            <wp:extent cx="2781300" cy="2425162"/>
+            <wp:effectExtent l="0" t="0" r="0" b="0"/>
+            <wp:wrapNone/>
+            <wp:docPr id="518546651" name="Picture 4"/>
+            <wp:cNvGraphicFramePr>
+              <a:graphicFrameLocks xmlns:a="http://schemas.openxmlformats.org/drawingml/2006/main" noChangeAspect="1"/>
+            </wp:cNvGraphicFramePr>
+            <a:graphic xmlns:a="http://schemas.openxmlformats.org/drawingml/2006/main">
+              <a:graphicData uri="http://schemas.openxmlformats.org/drawingml/2006/picture">
+                <pic:pic xmlns:pic="http://schemas.openxmlformats.org/drawingml/2006/picture">
+                  <pic:nvPicPr>
+                    <pic:cNvPr id="0" name="Picture 10"/>
+                    <pic:cNvPicPr>
+                      <a:picLocks noChangeAspect="1" noChangeArrowheads="1"/>
+                    </pic:cNvPicPr>
+                  </pic:nvPicPr>
+                  <pic:blipFill>
+                    <a:blip r:embed="rId13" cstate="print">
+                      <a:extLst>
+                        <a:ext uri="{28A0092B-C50C-407E-A947-70E740481C1C}">
+                          <a14:useLocalDpi xmlns:a14="http://schemas.microsoft.com/office/drawing/2010/main" val="0"/>
+                        </a:ext>
+                      </a:extLst>
+                    </a:blip>
+                    <a:srcRect/>
+                    <a:stretch>
+                      <a:fillRect/>
+                    </a:stretch>
+                  </pic:blipFill>
+                  <pic:spPr bwMode="auto">
+                    <a:xfrm>
+                      <a:off x="0" y="0"/>
+                      <a:ext cx="2781300" cy="2425162"/>
+                    </a:xfrm>
+                    <a:prstGeom prst="rect">
+                      <a:avLst/>
+                    </a:prstGeom>
+                    <a:noFill/>
+                    <a:ln>
+                      <a:noFill/>
+                    </a:ln>
+                  </pic:spPr>
+                </pic:pic>
+              </a:graphicData>
+            </a:graphic>
+            <wp14:sizeRelH relativeFrom="page">
+              <wp14:pctWidth>0</wp14:pctWidth>
+            </wp14:sizeRelH>
+            <wp14:sizeRelV relativeFrom="page">
+              <wp14:pctHeight>0</wp14:pctHeight>
+            </wp14:sizeRelV>
+          </wp:anchor>
+        </w:drawing>
+      </w:r>
     </w:p>
     <w:p>
       <w:pPr>
@@ -394,7 +571,7 @@
       </w:pPr>
     </w:p>
     <w:sectPr>
-      <w:headerReference w:type="default" r:id="rId11"/>
+      <w:headerReference w:type="default" r:id="rId14"/>
       <w:pgSz w:w="15840" w:h="12240" w:orient="landscape"/>
       <w:pgMar w:top="720" w:right="720" w:bottom="720" w:left="720" w:header="720" w:footer="720" w:gutter="0"/>
       <w:cols w:space="720"/>
@@ -405,7 +582,7 @@
 </file>
 
 <file path=word/endnotes.xml><?xml version="1.0" encoding="utf-8"?>
-<w:endnotes xmlns:wpc="http://schemas.microsoft.com/office/word/2010/wordprocessingCanvas" xmlns:cx="http://schemas.microsoft.com/office/drawing/2014/chartex" xmlns:cx1="http://schemas.microsoft.com/office/drawing/2015/9/8/chartex" xmlns:cx2="http://schemas.microsoft.com/office/drawing/2015/10/21/chartex" xmlns:cx3="http://schemas.microsoft.com/office/drawing/2016/5/9/chartex" xmlns:cx4="http://schemas.microsoft.com/office/drawing/2016/5/10/chartex" xmlns:cx5="http://schemas.microsoft.com/office/drawing/2016/5/11/chartex" xmlns:cx6="http://schemas.microsoft.com/office/drawing/2016/5/12/chartex" xmlns:cx7="http://schemas.microsoft.com/office/drawing/2016/5/13/chartex" xmlns:cx8="http://schemas.microsoft.com/office/drawing/2016/5/14/chartex" xmlns:mc="http://schemas.openxmlformats.org/markup-compatibility/2006" xmlns:aink="http://schemas.microsoft.com/office/drawing/2016/ink" xmlns:am3d="http://schemas.microsoft.com/office/drawing/2017/model3d" xmlns:o="urn:schemas-microsoft-com:office:office" xmlns:oel="http://schemas.microsoft.com/office/2019/extlst" xmlns:r="http://schemas.openxmlformats.org/officeDocument/2006/relationships" xmlns:m="http://schemas.openxmlformats.org/officeDocument/2006/math" xmlns:v="urn:schemas-microsoft-com:vml" xmlns:wp14="http://schemas.microsoft.com/office/word/2010/wordprocessingDrawing" xmlns:wp="http://schemas.openxmlformats.org/drawingml/2006/wordprocessingDrawing" xmlns:w10="urn:schemas-microsoft-com:office:word" xmlns:w="http://schemas.openxmlformats.org/wordprocessingml/2006/main" xmlns:w14="http://schemas.microsoft.com/office/word/2010/wordml" xmlns:w15="http://schemas.microsoft.com/office/word/2012/wordml" xmlns:w16cex="http://schemas.microsoft.com/office/word/2018/wordml/cex" xmlns:w16cid="http://schemas.microsoft.com/office/word/2016/wordml/cid" xmlns:w16="http://schemas.microsoft.com/office/word/2018/wordml" xmlns:w16sdtdh="http://schemas.microsoft.com/office/word/2020/wordml/sdtdatahash" xmlns:w16se="http://schemas.microsoft.com/office/word/2015/wordml/symex" xmlns:wpg="http://schemas.microsoft.com/office/word/2010/wordprocessingGroup" xmlns:wpi="http://schemas.microsoft.com/office/word/2010/wordprocessingInk" xmlns:wne="http://schemas.microsoft.com/office/word/2006/wordml" xmlns:wps="http://schemas.microsoft.com/office/word/2010/wordprocessingShape" mc:Ignorable="w14 w15 w16se w16cid w16 w16cex w16sdtdh wp14">
+<w:endnotes xmlns:wpc="http://schemas.microsoft.com/office/word/2010/wordprocessingCanvas" xmlns:cx="http://schemas.microsoft.com/office/drawing/2014/chartex" xmlns:cx1="http://schemas.microsoft.com/office/drawing/2015/9/8/chartex" xmlns:cx2="http://schemas.microsoft.com/office/drawing/2015/10/21/chartex" xmlns:cx3="http://schemas.microsoft.com/office/drawing/2016/5/9/chartex" xmlns:cx4="http://schemas.microsoft.com/office/drawing/2016/5/10/chartex" xmlns:cx5="http://schemas.microsoft.com/office/drawing/2016/5/11/chartex" xmlns:cx6="http://schemas.microsoft.com/office/drawing/2016/5/12/chartex" xmlns:cx7="http://schemas.microsoft.com/office/drawing/2016/5/13/chartex" xmlns:cx8="http://schemas.microsoft.com/office/drawing/2016/5/14/chartex" xmlns:mc="http://schemas.openxmlformats.org/markup-compatibility/2006" xmlns:aink="http://schemas.microsoft.com/office/drawing/2016/ink" xmlns:am3d="http://schemas.microsoft.com/office/drawing/2017/model3d" xmlns:o="urn:schemas-microsoft-com:office:office" xmlns:oel="http://schemas.microsoft.com/office/2019/extlst" xmlns:r="http://schemas.openxmlformats.org/officeDocument/2006/relationships" xmlns:m="http://schemas.openxmlformats.org/officeDocument/2006/math" xmlns:v="urn:schemas-microsoft-com:vml" xmlns:wp14="http://schemas.microsoft.com/office/word/2010/wordprocessingDrawing" xmlns:wp="http://schemas.openxmlformats.org/drawingml/2006/wordprocessingDrawing" xmlns:w10="urn:schemas-microsoft-com:office:word" xmlns:w="http://schemas.openxmlformats.org/wordprocessingml/2006/main" xmlns:w14="http://schemas.microsoft.com/office/word/2010/wordml" xmlns:w15="http://schemas.microsoft.com/office/word/2012/wordml" xmlns:w16cex="http://schemas.microsoft.com/office/word/2018/wordml/cex" xmlns:w16cid="http://schemas.microsoft.com/office/word/2016/wordml/cid" xmlns:w16="http://schemas.microsoft.com/office/word/2018/wordml" xmlns:w16du="http://schemas.microsoft.com/office/word/2023/wordml/word16du" xmlns:w16sdtdh="http://schemas.microsoft.com/office/word/2020/wordml/sdtdatahash" xmlns:w16sdtfl="http://schemas.microsoft.com/office/word/2024/wordml/sdtformatlock" xmlns:w16se="http://schemas.microsoft.com/office/word/2015/wordml/symex" xmlns:wpg="http://schemas.microsoft.com/office/word/2010/wordprocessingGroup" xmlns:wpi="http://schemas.microsoft.com/office/word/2010/wordprocessingInk" xmlns:wne="http://schemas.microsoft.com/office/word/2006/wordml" xmlns:wps="http://schemas.microsoft.com/office/word/2010/wordprocessingShape" mc:Ignorable="w14 w15 w16se w16cid w16 w16cex w16sdtdh w16sdtfl w16du wp14">
   <w:endnote w:type="separator" w:id="-1">
     <w:p>
       <w:pPr>
@@ -437,7 +614,7 @@
 </file>
 
 <file path=word/footnotes.xml><?xml version="1.0" encoding="utf-8"?>
-<w:footnotes xmlns:wpc="http://schemas.microsoft.com/office/word/2010/wordprocessingCanvas" xmlns:cx="http://schemas.microsoft.com/office/drawing/2014/chartex" xmlns:cx1="http://schemas.microsoft.com/office/drawing/2015/9/8/chartex" xmlns:cx2="http://schemas.microsoft.com/office/drawing/2015/10/21/chartex" xmlns:cx3="http://schemas.microsoft.com/office/drawing/2016/5/9/chartex" xmlns:cx4="http://schemas.microsoft.com/office/drawing/2016/5/10/chartex" xmlns:cx5="http://schemas.microsoft.com/office/drawing/2016/5/11/chartex" xmlns:cx6="http://schemas.microsoft.com/office/drawing/2016/5/12/chartex" xmlns:cx7="http://schemas.microsoft.com/office/drawing/2016/5/13/chartex" xmlns:cx8="http://schemas.microsoft.com/office/drawing/2016/5/14/chartex" xmlns:mc="http://schemas.openxmlformats.org/markup-compatibility/2006" xmlns:aink="http://schemas.microsoft.com/office/drawing/2016/ink" xmlns:am3d="http://schemas.microsoft.com/office/drawing/2017/model3d" xmlns:o="urn:schemas-microsoft-com:office:office" xmlns:oel="http://schemas.microsoft.com/office/2019/extlst" xmlns:r="http://schemas.openxmlformats.org/officeDocument/2006/relationships" xmlns:m="http://schemas.openxmlformats.org/officeDocument/2006/math" xmlns:v="urn:schemas-microsoft-com:vml" xmlns:wp14="http://schemas.microsoft.com/office/word/2010/wordprocessingDrawing" xmlns:wp="http://schemas.openxmlformats.org/drawingml/2006/wordprocessingDrawing" xmlns:w10="urn:schemas-microsoft-com:office:word" xmlns:w="http://schemas.openxmlformats.org/wordprocessingml/2006/main" xmlns:w14="http://schemas.microsoft.com/office/word/2010/wordml" xmlns:w15="http://schemas.microsoft.com/office/word/2012/wordml" xmlns:w16cex="http://schemas.microsoft.com/office/word/2018/wordml/cex" xmlns:w16cid="http://schemas.microsoft.com/office/word/2016/wordml/cid" xmlns:w16="http://schemas.microsoft.com/office/word/2018/wordml" xmlns:w16sdtdh="http://schemas.microsoft.com/office/word/2020/wordml/sdtdatahash" xmlns:w16se="http://schemas.microsoft.com/office/word/2015/wordml/symex" xmlns:wpg="http://schemas.microsoft.com/office/word/2010/wordprocessingGroup" xmlns:wpi="http://schemas.microsoft.com/office/word/2010/wordprocessingInk" xmlns:wne="http://schemas.microsoft.com/office/word/2006/wordml" xmlns:wps="http://schemas.microsoft.com/office/word/2010/wordprocessingShape" mc:Ignorable="w14 w15 w16se w16cid w16 w16cex w16sdtdh wp14">
+<w:footnotes xmlns:wpc="http://schemas.microsoft.com/office/word/2010/wordprocessingCanvas" xmlns:cx="http://schemas.microsoft.com/office/drawing/2014/chartex" xmlns:cx1="http://schemas.microsoft.com/office/drawing/2015/9/8/chartex" xmlns:cx2="http://schemas.microsoft.com/office/drawing/2015/10/21/chartex" xmlns:cx3="http://schemas.microsoft.com/office/drawing/2016/5/9/chartex" xmlns:cx4="http://schemas.microsoft.com/office/drawing/2016/5/10/chartex" xmlns:cx5="http://schemas.microsoft.com/office/drawing/2016/5/11/chartex" xmlns:cx6="http://schemas.microsoft.com/office/drawing/2016/5/12/chartex" xmlns:cx7="http://schemas.microsoft.com/office/drawing/2016/5/13/chartex" xmlns:cx8="http://schemas.microsoft.com/office/drawing/2016/5/14/chartex" xmlns:mc="http://schemas.openxmlformats.org/markup-compatibility/2006" xmlns:aink="http://schemas.microsoft.com/office/drawing/2016/ink" xmlns:am3d="http://schemas.microsoft.com/office/drawing/2017/model3d" xmlns:o="urn:schemas-microsoft-com:office:office" xmlns:oel="http://schemas.microsoft.com/office/2019/extlst" xmlns:r="http://schemas.openxmlformats.org/officeDocument/2006/relationships" xmlns:m="http://schemas.openxmlformats.org/officeDocument/2006/math" xmlns:v="urn:schemas-microsoft-com:vml" xmlns:wp14="http://schemas.microsoft.com/office/word/2010/wordprocessingDrawing" xmlns:wp="http://schemas.openxmlformats.org/drawingml/2006/wordprocessingDrawing" xmlns:w10="urn:schemas-microsoft-com:office:word" xmlns:w="http://schemas.openxmlformats.org/wordprocessingml/2006/main" xmlns:w14="http://schemas.microsoft.com/office/word/2010/wordml" xmlns:w15="http://schemas.microsoft.com/office/word/2012/wordml" xmlns:w16cex="http://schemas.microsoft.com/office/word/2018/wordml/cex" xmlns:w16cid="http://schemas.microsoft.com/office/word/2016/wordml/cid" xmlns:w16="http://schemas.microsoft.com/office/word/2018/wordml" xmlns:w16du="http://schemas.microsoft.com/office/word/2023/wordml/word16du" xmlns:w16sdtdh="http://schemas.microsoft.com/office/word/2020/wordml/sdtdatahash" xmlns:w16sdtfl="http://schemas.microsoft.com/office/word/2024/wordml/sdtformatlock" xmlns:w16se="http://schemas.microsoft.com/office/word/2015/wordml/symex" xmlns:wpg="http://schemas.microsoft.com/office/word/2010/wordprocessingGroup" xmlns:wpi="http://schemas.microsoft.com/office/word/2010/wordprocessingInk" xmlns:wne="http://schemas.microsoft.com/office/word/2006/wordml" xmlns:wps="http://schemas.microsoft.com/office/word/2010/wordprocessingShape" mc:Ignorable="w14 w15 w16se w16cid w16 w16cex w16sdtdh w16sdtfl w16du wp14">
   <w:footnote w:type="separator" w:id="-1">
     <w:p>
       <w:pPr>
@@ -469,7 +646,7 @@
 </file>
 
 <file path=word/header1.xml><?xml version="1.0" encoding="utf-8"?>
-<w:hdr xmlns:wpc="http://schemas.microsoft.com/office/word/2010/wordprocessingCanvas" xmlns:cx="http://schemas.microsoft.com/office/drawing/2014/chartex" xmlns:cx1="http://schemas.microsoft.com/office/drawing/2015/9/8/chartex" xmlns:cx2="http://schemas.microsoft.com/office/drawing/2015/10/21/chartex" xmlns:cx3="http://schemas.microsoft.com/office/drawing/2016/5/9/chartex" xmlns:cx4="http://schemas.microsoft.com/office/drawing/2016/5/10/chartex" xmlns:cx5="http://schemas.microsoft.com/office/drawing/2016/5/11/chartex" xmlns:cx6="http://schemas.microsoft.com/office/drawing/2016/5/12/chartex" xmlns:cx7="http://schemas.microsoft.com/office/drawing/2016/5/13/chartex" xmlns:cx8="http://schemas.microsoft.com/office/drawing/2016/5/14/chartex" xmlns:mc="http://schemas.openxmlformats.org/markup-compatibility/2006" xmlns:aink="http://schemas.microsoft.com/office/drawing/2016/ink" xmlns:am3d="http://schemas.microsoft.com/office/drawing/2017/model3d" xmlns:o="urn:schemas-microsoft-com:office:office" xmlns:oel="http://schemas.microsoft.com/office/2019/extlst" xmlns:r="http://schemas.openxmlformats.org/officeDocument/2006/relationships" xmlns:m="http://schemas.openxmlformats.org/officeDocument/2006/math" xmlns:v="urn:schemas-microsoft-com:vml" xmlns:wp14="http://schemas.microsoft.com/office/word/2010/wordprocessingDrawing" xmlns:wp="http://schemas.openxmlformats.org/drawingml/2006/wordprocessingDrawing" xmlns:w10="urn:schemas-microsoft-com:office:word" xmlns:w="http://schemas.openxmlformats.org/wordprocessingml/2006/main" xmlns:w14="http://schemas.microsoft.com/office/word/2010/wordml" xmlns:w15="http://schemas.microsoft.com/office/word/2012/wordml" xmlns:w16cex="http://schemas.microsoft.com/office/word/2018/wordml/cex" xmlns:w16cid="http://schemas.microsoft.com/office/word/2016/wordml/cid" xmlns:w16="http://schemas.microsoft.com/office/word/2018/wordml" xmlns:w16sdtdh="http://schemas.microsoft.com/office/word/2020/wordml/sdtdatahash" xmlns:w16se="http://schemas.microsoft.com/office/word/2015/wordml/symex" xmlns:wpg="http://schemas.microsoft.com/office/word/2010/wordprocessingGroup" xmlns:wpi="http://schemas.microsoft.com/office/word/2010/wordprocessingInk" xmlns:wne="http://schemas.microsoft.com/office/word/2006/wordml" xmlns:wps="http://schemas.microsoft.com/office/word/2010/wordprocessingShape" mc:Ignorable="w14 w15 w16se w16cid w16 w16cex w16sdtdh wp14">
+<w:hdr xmlns:wpc="http://schemas.microsoft.com/office/word/2010/wordprocessingCanvas" xmlns:cx="http://schemas.microsoft.com/office/drawing/2014/chartex" xmlns:cx1="http://schemas.microsoft.com/office/drawing/2015/9/8/chartex" xmlns:cx2="http://schemas.microsoft.com/office/drawing/2015/10/21/chartex" xmlns:cx3="http://schemas.microsoft.com/office/drawing/2016/5/9/chartex" xmlns:cx4="http://schemas.microsoft.com/office/drawing/2016/5/10/chartex" xmlns:cx5="http://schemas.microsoft.com/office/drawing/2016/5/11/chartex" xmlns:cx6="http://schemas.microsoft.com/office/drawing/2016/5/12/chartex" xmlns:cx7="http://schemas.microsoft.com/office/drawing/2016/5/13/chartex" xmlns:cx8="http://schemas.microsoft.com/office/drawing/2016/5/14/chartex" xmlns:mc="http://schemas.openxmlformats.org/markup-compatibility/2006" xmlns:aink="http://schemas.microsoft.com/office/drawing/2016/ink" xmlns:am3d="http://schemas.microsoft.com/office/drawing/2017/model3d" xmlns:o="urn:schemas-microsoft-com:office:office" xmlns:oel="http://schemas.microsoft.com/office/2019/extlst" xmlns:r="http://schemas.openxmlformats.org/officeDocument/2006/relationships" xmlns:m="http://schemas.openxmlformats.org/officeDocument/2006/math" xmlns:v="urn:schemas-microsoft-com:vml" xmlns:wp14="http://schemas.microsoft.com/office/word/2010/wordprocessingDrawing" xmlns:wp="http://schemas.openxmlformats.org/drawingml/2006/wordprocessingDrawing" xmlns:w10="urn:schemas-microsoft-com:office:word" xmlns:w="http://schemas.openxmlformats.org/wordprocessingml/2006/main" xmlns:w14="http://schemas.microsoft.com/office/word/2010/wordml" xmlns:w15="http://schemas.microsoft.com/office/word/2012/wordml" xmlns:w16cex="http://schemas.microsoft.com/office/word/2018/wordml/cex" xmlns:w16cid="http://schemas.microsoft.com/office/word/2016/wordml/cid" xmlns:w16="http://schemas.microsoft.com/office/word/2018/wordml" xmlns:w16du="http://schemas.microsoft.com/office/word/2023/wordml/word16du" xmlns:w16sdtdh="http://schemas.microsoft.com/office/word/2020/wordml/sdtdatahash" xmlns:w16sdtfl="http://schemas.microsoft.com/office/word/2024/wordml/sdtformatlock" xmlns:w16se="http://schemas.microsoft.com/office/word/2015/wordml/symex" xmlns:wpg="http://schemas.microsoft.com/office/word/2010/wordprocessingGroup" xmlns:wpi="http://schemas.microsoft.com/office/word/2010/wordprocessingInk" xmlns:wne="http://schemas.microsoft.com/office/word/2006/wordml" xmlns:wps="http://schemas.microsoft.com/office/word/2010/wordprocessingShape" mc:Ignorable="w14 w15 w16se w16cid w16 w16cex w16sdtdh w16sdtfl w16du wp14">
   <w:p>
     <w:pPr>
       <w:pStyle w:val="Header"/>
@@ -539,7 +716,7 @@
 </file>
 
 <file path=word/styles.xml><?xml version="1.0" encoding="utf-8"?>
-<w:styles xmlns:mc="http://schemas.openxmlformats.org/markup-compatibility/2006" xmlns:r="http://schemas.openxmlformats.org/officeDocument/2006/relationships" xmlns:w="http://schemas.openxmlformats.org/wordprocessingml/2006/main" xmlns:w14="http://schemas.microsoft.com/office/word/2010/wordml" xmlns:w15="http://schemas.microsoft.com/office/word/2012/wordml" xmlns:w16cex="http://schemas.microsoft.com/office/word/2018/wordml/cex" xmlns:w16cid="http://schemas.microsoft.com/office/word/2016/wordml/cid" xmlns:w16="http://schemas.microsoft.com/office/word/2018/wordml" xmlns:w16sdtdh="http://schemas.microsoft.com/office/word/2020/wordml/sdtdatahash" xmlns:w16se="http://schemas.microsoft.com/office/word/2015/wordml/symex" mc:Ignorable="w14 w15 w16se w16cid w16 w16cex w16sdtdh">
+<w:styles xmlns:mc="http://schemas.openxmlformats.org/markup-compatibility/2006" xmlns:r="http://schemas.openxmlformats.org/officeDocument/2006/relationships" xmlns:w="http://schemas.openxmlformats.org/wordprocessingml/2006/main" xmlns:w14="http://schemas.microsoft.com/office/word/2010/wordml" xmlns:w15="http://schemas.microsoft.com/office/word/2012/wordml" xmlns:w16cex="http://schemas.microsoft.com/office/word/2018/wordml/cex" xmlns:w16cid="http://schemas.microsoft.com/office/word/2016/wordml/cid" xmlns:w16="http://schemas.microsoft.com/office/word/2018/wordml" xmlns:w16du="http://schemas.microsoft.com/office/word/2023/wordml/word16du" xmlns:w16sdtdh="http://schemas.microsoft.com/office/word/2020/wordml/sdtdatahash" xmlns:w16sdtfl="http://schemas.microsoft.com/office/word/2024/wordml/sdtformatlock" xmlns:w16se="http://schemas.microsoft.com/office/word/2015/wordml/symex" mc:Ignorable="w14 w15 w16se w16cid w16 w16cex w16sdtdh w16sdtfl w16du">
   <w:docDefaults>
     <w:rPrDefault>
       <w:rPr>
